--- a/Comp 330/Assignment 2.docx
+++ b/Comp 330/Assignment 2.docx
@@ -104,7 +104,31 @@
                   <w:rPr>
                     <w:rFonts w:ascii="Cambria Math" w:eastAsiaTheme="majorEastAsia" w:hAnsi="Cambria Math" w:cstheme="majorBidi"/>
                   </w:rPr>
-                  <m:t>(a+b)</m:t>
+                  <m:t>(</m:t>
+                </m:r>
+                <m:r>
+                  <w:rPr>
+                    <w:rFonts w:ascii="Cambria Math" w:eastAsiaTheme="majorEastAsia" w:hAnsi="Cambria Math" w:cstheme="majorBidi"/>
+                  </w:rPr>
+                  <m:t>a</m:t>
+                </m:r>
+                <m:r>
+                  <w:rPr>
+                    <w:rFonts w:ascii="Cambria Math" w:eastAsiaTheme="majorEastAsia" w:hAnsi="Cambria Math" w:cstheme="majorBidi"/>
+                  </w:rPr>
+                  <m:t>+</m:t>
+                </m:r>
+                <m:r>
+                  <w:rPr>
+                    <w:rFonts w:ascii="Cambria Math" w:eastAsiaTheme="majorEastAsia" w:hAnsi="Cambria Math" w:cstheme="majorBidi"/>
+                  </w:rPr>
+                  <m:t>b</m:t>
+                </m:r>
+                <m:r>
+                  <w:rPr>
+                    <w:rFonts w:ascii="Cambria Math" w:eastAsiaTheme="majorEastAsia" w:hAnsi="Cambria Math" w:cstheme="majorBidi"/>
+                  </w:rPr>
+                  <m:t>)</m:t>
                 </m:r>
               </m:e>
             </m:d>
@@ -348,7 +372,13 @@
           <w:rPr>
             <w:rFonts w:ascii="Cambria Math" w:eastAsiaTheme="majorEastAsia" w:hAnsi="Cambria Math" w:cstheme="majorBidi"/>
           </w:rPr>
-          <m:t>+aa</m:t>
+          <m:t>+</m:t>
+        </m:r>
+        <m:r>
+          <w:rPr>
+            <w:rFonts w:ascii="Cambria Math" w:eastAsiaTheme="majorEastAsia" w:hAnsi="Cambria Math" w:cstheme="majorBidi"/>
+          </w:rPr>
+          <m:t>aa</m:t>
         </m:r>
         <m:sSup>
           <m:sSupPr>
@@ -659,7 +689,7 @@
                     </pic:cNvPicPr>
                   </pic:nvPicPr>
                   <pic:blipFill>
-                    <a:blip r:embed="rId5" cstate="print">
+                    <a:blip r:embed="rId7" cstate="print">
                       <a:extLst>
                         <a:ext uri="{28A0092B-C50C-407E-A947-70E740481C1C}">
                           <a14:useLocalDpi xmlns:a14="http://schemas.microsoft.com/office/drawing/2010/main" val="0"/>
@@ -726,7 +756,13 @@
                   <w:rPr>
                     <w:rFonts w:ascii="Cambria Math" w:eastAsiaTheme="majorEastAsia" w:hAnsi="Cambria Math" w:cstheme="majorBidi"/>
                   </w:rPr>
-                  <m:t>ba+</m:t>
+                  <m:t>ba</m:t>
+                </m:r>
+                <m:r>
+                  <w:rPr>
+                    <w:rFonts w:ascii="Cambria Math" w:eastAsiaTheme="majorEastAsia" w:hAnsi="Cambria Math" w:cstheme="majorBidi"/>
+                  </w:rPr>
+                  <m:t>+</m:t>
                 </m:r>
                 <m:d>
                   <m:dPr>
@@ -742,7 +778,19 @@
                       <w:rPr>
                         <w:rFonts w:ascii="Cambria Math" w:eastAsiaTheme="majorEastAsia" w:hAnsi="Cambria Math" w:cstheme="majorBidi"/>
                       </w:rPr>
-                      <m:t>a+bb</m:t>
+                      <m:t>a</m:t>
+                    </m:r>
+                    <m:r>
+                      <w:rPr>
+                        <w:rFonts w:ascii="Cambria Math" w:eastAsiaTheme="majorEastAsia" w:hAnsi="Cambria Math" w:cstheme="majorBidi"/>
+                      </w:rPr>
+                      <m:t>+</m:t>
+                    </m:r>
+                    <m:r>
+                      <w:rPr>
+                        <w:rFonts w:ascii="Cambria Math" w:eastAsiaTheme="majorEastAsia" w:hAnsi="Cambria Math" w:cstheme="majorBidi"/>
+                      </w:rPr>
+                      <m:t>bb</m:t>
                     </m:r>
                   </m:e>
                 </m:d>
@@ -833,7 +881,7 @@
                     </pic:cNvPicPr>
                   </pic:nvPicPr>
                   <pic:blipFill>
-                    <a:blip r:embed="rId6" cstate="print">
+                    <a:blip r:embed="rId8" cstate="print">
                       <a:extLst>
                         <a:ext uri="{28A0092B-C50C-407E-A947-70E740481C1C}">
                           <a14:useLocalDpi xmlns:a14="http://schemas.microsoft.com/office/drawing/2010/main" val="0"/>
@@ -1065,13 +1113,7 @@
           <w:rPr>
             <w:rFonts w:ascii="Cambria Math" w:eastAsiaTheme="minorEastAsia" w:hAnsi="Cambria Math"/>
           </w:rPr>
-          <m:t>n, m</m:t>
-        </m:r>
-        <m:r>
-          <w:rPr>
-            <w:rFonts w:ascii="Cambria Math" w:eastAsiaTheme="minorEastAsia" w:hAnsi="Cambria Math"/>
-          </w:rPr>
-          <m:t>≥0</m:t>
+          <m:t>n, m≥0</m:t>
         </m:r>
       </m:oMath>
     </w:p>
@@ -1096,7 +1138,21 @@
         <w:rPr>
           <w:rFonts w:eastAsiaTheme="minorEastAsia"/>
         </w:rPr>
-        <w:t xml:space="preserve"> then we are done the string is in the set</w:t>
+        <w:t xml:space="preserve"> then we are done the string is in th</w:t>
+      </w:r>
+      <w:proofErr w:type="spellStart"/>
+      <w:r>
+        <w:rPr>
+          <w:rFonts w:eastAsiaTheme="minorEastAsia"/>
+        </w:rPr>
+        <w:t>e</w:t>
+      </w:r>
+      <w:proofErr w:type="spellEnd"/>
+      <w:r>
+        <w:rPr>
+          <w:rFonts w:eastAsiaTheme="minorEastAsia"/>
+        </w:rPr>
+        <w:t xml:space="preserve"> set</w:t>
       </w:r>
     </w:p>
     <w:p>
@@ -1480,7 +1536,7 @@
                     </pic:cNvPicPr>
                   </pic:nvPicPr>
                   <pic:blipFill>
-                    <a:blip r:embed="rId7" cstate="print">
+                    <a:blip r:embed="rId9" cstate="print">
                       <a:extLst>
                         <a:ext uri="{28A0092B-C50C-407E-A947-70E740481C1C}">
                           <a14:useLocalDpi xmlns:a14="http://schemas.microsoft.com/office/drawing/2010/main" val="0"/>
@@ -1589,11 +1645,19 @@
         </w:rPr>
         <w:t xml:space="preserve"> are </w:t>
       </w:r>
-      <w:r>
-        <w:rPr>
-          <w:rFonts w:eastAsiaTheme="minorEastAsia"/>
-        </w:rPr>
-        <w:t>bisimilar as we have the same outgoing transition (b and c)</w:t>
+      <w:proofErr w:type="spellStart"/>
+      <w:r>
+        <w:rPr>
+          <w:rFonts w:eastAsiaTheme="minorEastAsia"/>
+        </w:rPr>
+        <w:t>bisimilar</w:t>
+      </w:r>
+      <w:proofErr w:type="spellEnd"/>
+      <w:r>
+        <w:rPr>
+          <w:rFonts w:eastAsiaTheme="minorEastAsia"/>
+        </w:rPr>
+        <w:t xml:space="preserve"> as we have the same outgoing transition (b and c)</w:t>
       </w:r>
     </w:p>
     <w:p>
@@ -1707,7 +1771,7 @@
                     </pic:cNvPicPr>
                   </pic:nvPicPr>
                   <pic:blipFill>
-                    <a:blip r:embed="rId8">
+                    <a:blip r:embed="rId10">
                       <a:extLst>
                         <a:ext uri="{28A0092B-C50C-407E-A947-70E740481C1C}">
                           <a14:useLocalDpi xmlns:a14="http://schemas.microsoft.com/office/drawing/2010/main" val="0"/>
@@ -1750,8 +1814,6 @@
         <w:t>Question 5</w:t>
       </w:r>
     </w:p>
-    <w:p/>
-    <w:p/>
     <w:tbl>
       <w:tblPr>
         <w:tblStyle w:val="TableGrid"/>
@@ -1923,12 +1985,14 @@
                 <w:rFonts w:asciiTheme="majorHAnsi" w:eastAsiaTheme="minorEastAsia" w:hAnsiTheme="majorHAnsi" w:cstheme="majorBidi"/>
               </w:rPr>
             </w:pPr>
+            <w:proofErr w:type="spellStart"/>
             <w:r>
               <w:rPr>
                 <w:rFonts w:asciiTheme="majorHAnsi" w:eastAsiaTheme="minorEastAsia" w:hAnsiTheme="majorHAnsi" w:cstheme="majorBidi"/>
               </w:rPr>
               <w:t>Eq</w:t>
             </w:r>
+            <w:proofErr w:type="spellEnd"/>
           </w:p>
         </w:tc>
         <w:tc>
@@ -2025,12 +2089,14 @@
                 <w:rFonts w:asciiTheme="majorHAnsi" w:eastAsiaTheme="minorEastAsia" w:hAnsiTheme="majorHAnsi" w:cstheme="majorBidi"/>
               </w:rPr>
             </w:pPr>
+            <w:proofErr w:type="spellStart"/>
             <w:r>
               <w:rPr>
                 <w:rFonts w:asciiTheme="majorHAnsi" w:eastAsiaTheme="minorEastAsia" w:hAnsiTheme="majorHAnsi" w:cstheme="majorBidi"/>
               </w:rPr>
               <w:t>Eq</w:t>
             </w:r>
+            <w:proofErr w:type="spellEnd"/>
           </w:p>
         </w:tc>
         <w:tc>
@@ -2127,12 +2193,14 @@
                 <w:rFonts w:asciiTheme="majorHAnsi" w:eastAsiaTheme="minorEastAsia" w:hAnsiTheme="majorHAnsi" w:cstheme="majorBidi"/>
               </w:rPr>
             </w:pPr>
+            <w:proofErr w:type="spellStart"/>
             <w:r>
               <w:rPr>
                 <w:rFonts w:asciiTheme="majorHAnsi" w:eastAsiaTheme="minorEastAsia" w:hAnsiTheme="majorHAnsi" w:cstheme="majorBidi"/>
               </w:rPr>
               <w:t>Eq</w:t>
             </w:r>
+            <w:proofErr w:type="spellEnd"/>
           </w:p>
         </w:tc>
         <w:tc>
@@ -2229,12 +2297,14 @@
                 <w:rFonts w:asciiTheme="majorHAnsi" w:eastAsiaTheme="minorEastAsia" w:hAnsiTheme="majorHAnsi" w:cstheme="majorBidi"/>
               </w:rPr>
             </w:pPr>
+            <w:proofErr w:type="spellStart"/>
             <w:r>
               <w:rPr>
                 <w:rFonts w:asciiTheme="majorHAnsi" w:eastAsiaTheme="minorEastAsia" w:hAnsiTheme="majorHAnsi" w:cstheme="majorBidi"/>
               </w:rPr>
               <w:t>Eq</w:t>
             </w:r>
+            <w:proofErr w:type="spellEnd"/>
           </w:p>
         </w:tc>
         <w:tc>
@@ -2307,12 +2377,14 @@
                 <w:rFonts w:asciiTheme="majorHAnsi" w:eastAsiaTheme="minorEastAsia" w:hAnsiTheme="majorHAnsi" w:cstheme="majorBidi"/>
               </w:rPr>
             </w:pPr>
+            <w:proofErr w:type="spellStart"/>
             <w:r>
               <w:rPr>
                 <w:rFonts w:asciiTheme="majorHAnsi" w:eastAsiaTheme="minorEastAsia" w:hAnsiTheme="majorHAnsi" w:cstheme="majorBidi"/>
               </w:rPr>
               <w:t>Eqq</w:t>
             </w:r>
+            <w:proofErr w:type="spellEnd"/>
           </w:p>
         </w:tc>
         <w:tc>
@@ -2337,12 +2409,14 @@
                 <w:rFonts w:asciiTheme="majorHAnsi" w:eastAsiaTheme="minorEastAsia" w:hAnsiTheme="majorHAnsi" w:cstheme="majorBidi"/>
               </w:rPr>
             </w:pPr>
+            <w:proofErr w:type="spellStart"/>
             <w:r>
               <w:rPr>
                 <w:rFonts w:asciiTheme="majorHAnsi" w:eastAsiaTheme="minorEastAsia" w:hAnsiTheme="majorHAnsi" w:cstheme="majorBidi"/>
               </w:rPr>
               <w:t>Eq</w:t>
             </w:r>
+            <w:proofErr w:type="spellEnd"/>
           </w:p>
         </w:tc>
       </w:tr>
@@ -2364,8 +2438,16 @@
         <w:rPr>
           <w:rFonts w:asciiTheme="majorHAnsi" w:eastAsiaTheme="minorEastAsia" w:hAnsiTheme="majorHAnsi" w:cstheme="majorBidi"/>
         </w:rPr>
-        <w:t xml:space="preserve">Nothing starts with b that is in </w:t>
-      </w:r>
+        <w:t xml:space="preserve">Nothing starts with b that is </w:t>
+      </w:r>
+      <w:proofErr w:type="gramStart"/>
+      <w:r>
+        <w:rPr>
+          <w:rFonts w:asciiTheme="majorHAnsi" w:eastAsiaTheme="minorEastAsia" w:hAnsiTheme="majorHAnsi" w:cstheme="majorBidi"/>
+        </w:rPr>
+        <w:t xml:space="preserve">in </w:t>
+      </w:r>
+      <w:proofErr w:type="gramEnd"/>
       <m:oMath>
         <m:r>
           <w:rPr>
@@ -2406,10 +2488,16 @@
         <w:rPr>
           <w:rFonts w:asciiTheme="majorHAnsi" w:eastAsiaTheme="minorEastAsia" w:hAnsiTheme="majorHAnsi" w:cstheme="majorBidi"/>
         </w:rPr>
-        <w:t xml:space="preserve"> is</w:t>
-      </w:r>
-      <w:bookmarkStart w:id="0" w:name="_GoBack"/>
-      <w:bookmarkEnd w:id="0"/>
+        <w:t xml:space="preserve"> </w:t>
+      </w:r>
+      <w:proofErr w:type="gramStart"/>
+      <w:r>
+        <w:rPr>
+          <w:rFonts w:asciiTheme="majorHAnsi" w:eastAsiaTheme="minorEastAsia" w:hAnsiTheme="majorHAnsi" w:cstheme="majorBidi"/>
+        </w:rPr>
+        <w:t>is</w:t>
+      </w:r>
+      <w:proofErr w:type="gramEnd"/>
       <w:r>
         <w:rPr>
           <w:rFonts w:asciiTheme="majorHAnsi" w:eastAsiaTheme="minorEastAsia" w:hAnsiTheme="majorHAnsi" w:cstheme="majorBidi"/>
@@ -2556,7 +2644,21 @@
         <w:rPr>
           <w:rFonts w:asciiTheme="majorHAnsi" w:eastAsiaTheme="minorEastAsia" w:hAnsiTheme="majorHAnsi" w:cstheme="majorBidi"/>
         </w:rPr>
-        <w:t xml:space="preserve">there are infinite equivalence classes as there is an equivalent classes for each </w:t>
+        <w:t>there are infinite equivalence classes as there is an e</w:t>
+      </w:r>
+      <w:proofErr w:type="spellStart"/>
+      <w:r>
+        <w:rPr>
+          <w:rFonts w:asciiTheme="majorHAnsi" w:eastAsiaTheme="minorEastAsia" w:hAnsiTheme="majorHAnsi" w:cstheme="majorBidi"/>
+        </w:rPr>
+        <w:t>quivalent</w:t>
+      </w:r>
+      <w:proofErr w:type="spellEnd"/>
+      <w:r>
+        <w:rPr>
+          <w:rFonts w:asciiTheme="majorHAnsi" w:eastAsiaTheme="minorEastAsia" w:hAnsiTheme="majorHAnsi" w:cstheme="majorBidi"/>
+        </w:rPr>
+        <w:t xml:space="preserve"> classes for each </w:t>
       </w:r>
       <m:oMath>
         <m:sSup>
@@ -2590,8 +2692,16 @@
         <w:rPr>
           <w:rFonts w:asciiTheme="majorHAnsi" w:eastAsiaTheme="minorEastAsia" w:hAnsiTheme="majorHAnsi" w:cstheme="majorBidi"/>
         </w:rPr>
-        <w:t xml:space="preserve"> where </w:t>
-      </w:r>
+        <w:t xml:space="preserve"> </w:t>
+      </w:r>
+      <w:proofErr w:type="gramStart"/>
+      <w:r>
+        <w:rPr>
+          <w:rFonts w:asciiTheme="majorHAnsi" w:eastAsiaTheme="minorEastAsia" w:hAnsiTheme="majorHAnsi" w:cstheme="majorBidi"/>
+        </w:rPr>
+        <w:t xml:space="preserve">where </w:t>
+      </w:r>
+      <w:proofErr w:type="gramEnd"/>
       <m:oMath>
         <m:r>
           <w:rPr>
@@ -2629,13 +2739,148 @@
       </w:pPr>
     </w:p>
     <w:sectPr>
+      <w:headerReference w:type="even" r:id="rId11"/>
+      <w:headerReference w:type="default" r:id="rId12"/>
+      <w:footerReference w:type="even" r:id="rId13"/>
+      <w:footerReference w:type="default" r:id="rId14"/>
+      <w:headerReference w:type="first" r:id="rId15"/>
+      <w:footerReference w:type="first" r:id="rId16"/>
       <w:pgSz w:w="12240" w:h="15840"/>
       <w:pgMar w:top="1440" w:right="1440" w:bottom="1440" w:left="1440" w:header="720" w:footer="720" w:gutter="0"/>
       <w:cols w:space="720"/>
+      <w:titlePg/>
       <w:docGrid w:linePitch="360"/>
     </w:sectPr>
   </w:body>
 </w:document>
+</file>
+
+<file path=word/endnotes.xml><?xml version="1.0" encoding="utf-8"?>
+<w:endnotes xmlns:wpc="http://schemas.microsoft.com/office/word/2010/wordprocessingCanvas" xmlns:mc="http://schemas.openxmlformats.org/markup-compatibility/2006" xmlns:o="urn:schemas-microsoft-com:office:office" xmlns:r="http://schemas.openxmlformats.org/officeDocument/2006/relationships" xmlns:m="http://schemas.openxmlformats.org/officeDocument/2006/math" xmlns:v="urn:schemas-microsoft-com:vml" xmlns:wp14="http://schemas.microsoft.com/office/word/2010/wordprocessingDrawing" xmlns:wp="http://schemas.openxmlformats.org/drawingml/2006/wordprocessingDrawing" xmlns:w10="urn:schemas-microsoft-com:office:word" xmlns:w="http://schemas.openxmlformats.org/wordprocessingml/2006/main" xmlns:w14="http://schemas.microsoft.com/office/word/2010/wordml" xmlns:w15="http://schemas.microsoft.com/office/word/2012/wordml" xmlns:wpg="http://schemas.microsoft.com/office/word/2010/wordprocessingGroup" xmlns:wpi="http://schemas.microsoft.com/office/word/2010/wordprocessingInk" xmlns:wne="http://schemas.microsoft.com/office/word/2006/wordml" xmlns:wps="http://schemas.microsoft.com/office/word/2010/wordprocessingShape" mc:Ignorable="w14 w15 wp14">
+  <w:endnote w:type="separator" w:id="-1">
+    <w:p>
+      <w:pPr>
+        <w:spacing w:after="0" w:line="240" w:lineRule="auto"/>
+      </w:pPr>
+      <w:r>
+        <w:separator/>
+      </w:r>
+    </w:p>
+  </w:endnote>
+  <w:endnote w:type="continuationSeparator" w:id="0">
+    <w:p>
+      <w:pPr>
+        <w:spacing w:after="0" w:line="240" w:lineRule="auto"/>
+      </w:pPr>
+      <w:r>
+        <w:continuationSeparator/>
+      </w:r>
+    </w:p>
+  </w:endnote>
+</w:endnotes>
+</file>
+
+<file path=word/footer1.xml><?xml version="1.0" encoding="utf-8"?>
+<w:ftr xmlns:wpc="http://schemas.microsoft.com/office/word/2010/wordprocessingCanvas" xmlns:mc="http://schemas.openxmlformats.org/markup-compatibility/2006" xmlns:o="urn:schemas-microsoft-com:office:office" xmlns:r="http://schemas.openxmlformats.org/officeDocument/2006/relationships" xmlns:m="http://schemas.openxmlformats.org/officeDocument/2006/math" xmlns:v="urn:schemas-microsoft-com:vml" xmlns:wp14="http://schemas.microsoft.com/office/word/2010/wordprocessingDrawing" xmlns:wp="http://schemas.openxmlformats.org/drawingml/2006/wordprocessingDrawing" xmlns:w10="urn:schemas-microsoft-com:office:word" xmlns:w="http://schemas.openxmlformats.org/wordprocessingml/2006/main" xmlns:w14="http://schemas.microsoft.com/office/word/2010/wordml" xmlns:w15="http://schemas.microsoft.com/office/word/2012/wordml" xmlns:wpg="http://schemas.microsoft.com/office/word/2010/wordprocessingGroup" xmlns:wpi="http://schemas.microsoft.com/office/word/2010/wordprocessingInk" xmlns:wne="http://schemas.microsoft.com/office/word/2006/wordml" xmlns:wps="http://schemas.microsoft.com/office/word/2010/wordprocessingShape" mc:Ignorable="w14 w15 wp14">
+  <w:p>
+    <w:pPr>
+      <w:pStyle w:val="Footer"/>
+    </w:pPr>
+  </w:p>
+</w:ftr>
+</file>
+
+<file path=word/footer2.xml><?xml version="1.0" encoding="utf-8"?>
+<w:ftr xmlns:wpc="http://schemas.microsoft.com/office/word/2010/wordprocessingCanvas" xmlns:mc="http://schemas.openxmlformats.org/markup-compatibility/2006" xmlns:o="urn:schemas-microsoft-com:office:office" xmlns:r="http://schemas.openxmlformats.org/officeDocument/2006/relationships" xmlns:m="http://schemas.openxmlformats.org/officeDocument/2006/math" xmlns:v="urn:schemas-microsoft-com:vml" xmlns:wp14="http://schemas.microsoft.com/office/word/2010/wordprocessingDrawing" xmlns:wp="http://schemas.openxmlformats.org/drawingml/2006/wordprocessingDrawing" xmlns:w10="urn:schemas-microsoft-com:office:word" xmlns:w="http://schemas.openxmlformats.org/wordprocessingml/2006/main" xmlns:w14="http://schemas.microsoft.com/office/word/2010/wordml" xmlns:w15="http://schemas.microsoft.com/office/word/2012/wordml" xmlns:wpg="http://schemas.microsoft.com/office/word/2010/wordprocessingGroup" xmlns:wpi="http://schemas.microsoft.com/office/word/2010/wordprocessingInk" xmlns:wne="http://schemas.microsoft.com/office/word/2006/wordml" xmlns:wps="http://schemas.microsoft.com/office/word/2010/wordprocessingShape" mc:Ignorable="w14 w15 wp14">
+  <w:p>
+    <w:pPr>
+      <w:pStyle w:val="Footer"/>
+    </w:pPr>
+  </w:p>
+</w:ftr>
+</file>
+
+<file path=word/footer3.xml><?xml version="1.0" encoding="utf-8"?>
+<w:ftr xmlns:wpc="http://schemas.microsoft.com/office/word/2010/wordprocessingCanvas" xmlns:mc="http://schemas.openxmlformats.org/markup-compatibility/2006" xmlns:o="urn:schemas-microsoft-com:office:office" xmlns:r="http://schemas.openxmlformats.org/officeDocument/2006/relationships" xmlns:m="http://schemas.openxmlformats.org/officeDocument/2006/math" xmlns:v="urn:schemas-microsoft-com:vml" xmlns:wp14="http://schemas.microsoft.com/office/word/2010/wordprocessingDrawing" xmlns:wp="http://schemas.openxmlformats.org/drawingml/2006/wordprocessingDrawing" xmlns:w10="urn:schemas-microsoft-com:office:word" xmlns:w="http://schemas.openxmlformats.org/wordprocessingml/2006/main" xmlns:w14="http://schemas.microsoft.com/office/word/2010/wordml" xmlns:w15="http://schemas.microsoft.com/office/word/2012/wordml" xmlns:wpg="http://schemas.microsoft.com/office/word/2010/wordprocessingGroup" xmlns:wpi="http://schemas.microsoft.com/office/word/2010/wordprocessingInk" xmlns:wne="http://schemas.microsoft.com/office/word/2006/wordml" xmlns:wps="http://schemas.microsoft.com/office/word/2010/wordprocessingShape" mc:Ignorable="w14 w15 wp14">
+  <w:p>
+    <w:pPr>
+      <w:pStyle w:val="Footer"/>
+    </w:pPr>
+  </w:p>
+</w:ftr>
+</file>
+
+<file path=word/footnotes.xml><?xml version="1.0" encoding="utf-8"?>
+<w:footnotes xmlns:wpc="http://schemas.microsoft.com/office/word/2010/wordprocessingCanvas" xmlns:mc="http://schemas.openxmlformats.org/markup-compatibility/2006" xmlns:o="urn:schemas-microsoft-com:office:office" xmlns:r="http://schemas.openxmlformats.org/officeDocument/2006/relationships" xmlns:m="http://schemas.openxmlformats.org/officeDocument/2006/math" xmlns:v="urn:schemas-microsoft-com:vml" xmlns:wp14="http://schemas.microsoft.com/office/word/2010/wordprocessingDrawing" xmlns:wp="http://schemas.openxmlformats.org/drawingml/2006/wordprocessingDrawing" xmlns:w10="urn:schemas-microsoft-com:office:word" xmlns:w="http://schemas.openxmlformats.org/wordprocessingml/2006/main" xmlns:w14="http://schemas.microsoft.com/office/word/2010/wordml" xmlns:w15="http://schemas.microsoft.com/office/word/2012/wordml" xmlns:wpg="http://schemas.microsoft.com/office/word/2010/wordprocessingGroup" xmlns:wpi="http://schemas.microsoft.com/office/word/2010/wordprocessingInk" xmlns:wne="http://schemas.microsoft.com/office/word/2006/wordml" xmlns:wps="http://schemas.microsoft.com/office/word/2010/wordprocessingShape" mc:Ignorable="w14 w15 wp14">
+  <w:footnote w:type="separator" w:id="-1">
+    <w:p>
+      <w:pPr>
+        <w:spacing w:after="0" w:line="240" w:lineRule="auto"/>
+      </w:pPr>
+      <w:r>
+        <w:separator/>
+      </w:r>
+    </w:p>
+  </w:footnote>
+  <w:footnote w:type="continuationSeparator" w:id="0">
+    <w:p>
+      <w:pPr>
+        <w:spacing w:after="0" w:line="240" w:lineRule="auto"/>
+      </w:pPr>
+      <w:r>
+        <w:continuationSeparator/>
+      </w:r>
+    </w:p>
+  </w:footnote>
+</w:footnotes>
+</file>
+
+<file path=word/header1.xml><?xml version="1.0" encoding="utf-8"?>
+<w:hdr xmlns:wpc="http://schemas.microsoft.com/office/word/2010/wordprocessingCanvas" xmlns:mc="http://schemas.openxmlformats.org/markup-compatibility/2006" xmlns:o="urn:schemas-microsoft-com:office:office" xmlns:r="http://schemas.openxmlformats.org/officeDocument/2006/relationships" xmlns:m="http://schemas.openxmlformats.org/officeDocument/2006/math" xmlns:v="urn:schemas-microsoft-com:vml" xmlns:wp14="http://schemas.microsoft.com/office/word/2010/wordprocessingDrawing" xmlns:wp="http://schemas.openxmlformats.org/drawingml/2006/wordprocessingDrawing" xmlns:w10="urn:schemas-microsoft-com:office:word" xmlns:w="http://schemas.openxmlformats.org/wordprocessingml/2006/main" xmlns:w14="http://schemas.microsoft.com/office/word/2010/wordml" xmlns:w15="http://schemas.microsoft.com/office/word/2012/wordml" xmlns:wpg="http://schemas.microsoft.com/office/word/2010/wordprocessingGroup" xmlns:wpi="http://schemas.microsoft.com/office/word/2010/wordprocessingInk" xmlns:wne="http://schemas.microsoft.com/office/word/2006/wordml" xmlns:wps="http://schemas.microsoft.com/office/word/2010/wordprocessingShape" mc:Ignorable="w14 w15 wp14">
+  <w:p>
+    <w:pPr>
+      <w:pStyle w:val="Header"/>
+    </w:pPr>
+  </w:p>
+</w:hdr>
+</file>
+
+<file path=word/header2.xml><?xml version="1.0" encoding="utf-8"?>
+<w:hdr xmlns:wpc="http://schemas.microsoft.com/office/word/2010/wordprocessingCanvas" xmlns:mc="http://schemas.openxmlformats.org/markup-compatibility/2006" xmlns:o="urn:schemas-microsoft-com:office:office" xmlns:r="http://schemas.openxmlformats.org/officeDocument/2006/relationships" xmlns:m="http://schemas.openxmlformats.org/officeDocument/2006/math" xmlns:v="urn:schemas-microsoft-com:vml" xmlns:wp14="http://schemas.microsoft.com/office/word/2010/wordprocessingDrawing" xmlns:wp="http://schemas.openxmlformats.org/drawingml/2006/wordprocessingDrawing" xmlns:w10="urn:schemas-microsoft-com:office:word" xmlns:w="http://schemas.openxmlformats.org/wordprocessingml/2006/main" xmlns:w14="http://schemas.microsoft.com/office/word/2010/wordml" xmlns:w15="http://schemas.microsoft.com/office/word/2012/wordml" xmlns:wpg="http://schemas.microsoft.com/office/word/2010/wordprocessingGroup" xmlns:wpi="http://schemas.microsoft.com/office/word/2010/wordprocessingInk" xmlns:wne="http://schemas.microsoft.com/office/word/2006/wordml" xmlns:wps="http://schemas.microsoft.com/office/word/2010/wordprocessingShape" mc:Ignorable="w14 w15 wp14">
+  <w:p>
+    <w:pPr>
+      <w:pStyle w:val="Header"/>
+    </w:pPr>
+  </w:p>
+</w:hdr>
+</file>
+
+<file path=word/header3.xml><?xml version="1.0" encoding="utf-8"?>
+<w:hdr xmlns:wpc="http://schemas.microsoft.com/office/word/2010/wordprocessingCanvas" xmlns:mc="http://schemas.openxmlformats.org/markup-compatibility/2006" xmlns:o="urn:schemas-microsoft-com:office:office" xmlns:r="http://schemas.openxmlformats.org/officeDocument/2006/relationships" xmlns:m="http://schemas.openxmlformats.org/officeDocument/2006/math" xmlns:v="urn:schemas-microsoft-com:vml" xmlns:wp14="http://schemas.microsoft.com/office/word/2010/wordprocessingDrawing" xmlns:wp="http://schemas.openxmlformats.org/drawingml/2006/wordprocessingDrawing" xmlns:w10="urn:schemas-microsoft-com:office:word" xmlns:w="http://schemas.openxmlformats.org/wordprocessingml/2006/main" xmlns:w14="http://schemas.microsoft.com/office/word/2010/wordml" xmlns:w15="http://schemas.microsoft.com/office/word/2012/wordml" xmlns:wpg="http://schemas.microsoft.com/office/word/2010/wordprocessingGroup" xmlns:wpi="http://schemas.microsoft.com/office/word/2010/wordprocessingInk" xmlns:wne="http://schemas.microsoft.com/office/word/2006/wordml" xmlns:wps="http://schemas.microsoft.com/office/word/2010/wordprocessingShape" mc:Ignorable="w14 w15 wp14">
+  <w:p>
+    <w:pPr>
+      <w:pStyle w:val="Header"/>
+    </w:pPr>
+    <w:r>
+      <w:t xml:space="preserve">Timothee </w:t>
+    </w:r>
+    <w:proofErr w:type="spellStart"/>
+    <w:r>
+      <w:t>guerin</w:t>
+    </w:r>
+    <w:proofErr w:type="spellEnd"/>
+  </w:p>
+  <w:p>
+    <w:pPr>
+      <w:pStyle w:val="Header"/>
+    </w:pPr>
+    <w:r>
+      <w:t>260447866</w:t>
+    </w:r>
+    <w:bookmarkStart w:id="0" w:name="_GoBack"/>
+    <w:bookmarkEnd w:id="0"/>
+  </w:p>
+</w:hdr>
 </file>
 
 <file path=word/numbering.xml><?xml version="1.0" encoding="utf-8"?>
@@ -3810,6 +4055,50 @@
       <w:szCs w:val="18"/>
     </w:rPr>
   </w:style>
+  <w:style w:type="paragraph" w:styleId="Header">
+    <w:name w:val="header"/>
+    <w:basedOn w:val="Normal"/>
+    <w:link w:val="HeaderChar"/>
+    <w:uiPriority w:val="99"/>
+    <w:unhideWhenUsed/>
+    <w:rsid w:val="00997AF4"/>
+    <w:pPr>
+      <w:tabs>
+        <w:tab w:val="center" w:pos="4680"/>
+        <w:tab w:val="right" w:pos="9360"/>
+      </w:tabs>
+      <w:spacing w:after="0" w:line="240" w:lineRule="auto"/>
+    </w:pPr>
+  </w:style>
+  <w:style w:type="character" w:customStyle="1" w:styleId="HeaderChar">
+    <w:name w:val="Header Char"/>
+    <w:basedOn w:val="DefaultParagraphFont"/>
+    <w:link w:val="Header"/>
+    <w:uiPriority w:val="99"/>
+    <w:rsid w:val="00997AF4"/>
+  </w:style>
+  <w:style w:type="paragraph" w:styleId="Footer">
+    <w:name w:val="footer"/>
+    <w:basedOn w:val="Normal"/>
+    <w:link w:val="FooterChar"/>
+    <w:uiPriority w:val="99"/>
+    <w:unhideWhenUsed/>
+    <w:rsid w:val="00997AF4"/>
+    <w:pPr>
+      <w:tabs>
+        <w:tab w:val="center" w:pos="4680"/>
+        <w:tab w:val="right" w:pos="9360"/>
+      </w:tabs>
+      <w:spacing w:after="0" w:line="240" w:lineRule="auto"/>
+    </w:pPr>
+  </w:style>
+  <w:style w:type="character" w:customStyle="1" w:styleId="FooterChar">
+    <w:name w:val="Footer Char"/>
+    <w:basedOn w:val="DefaultParagraphFont"/>
+    <w:link w:val="Footer"/>
+    <w:uiPriority w:val="99"/>
+    <w:rsid w:val="00997AF4"/>
+  </w:style>
 </w:styles>
 </file>
 
